--- a/jenkins/jenkins自动发邮件配置.docx
+++ b/jenkins/jenkins自动发邮件配置.docx
@@ -213,20 +213,15 @@
       </w:r>
     </w:p>
     <w:p>
-      <w:pPr>
-        <w:rPr>
-          <w:rFonts w:hint="eastAsia"/>
-        </w:rPr>
-      </w:pPr>
       <w:r>
         <w:rPr>
           <w:noProof/>
         </w:rPr>
         <w:drawing>
-          <wp:inline distT="0" distB="0" distL="0" distR="0" wp14:anchorId="50FBB319" wp14:editId="3B183B3F">
-            <wp:extent cx="5274310" cy="3244850"/>
+          <wp:inline distT="0" distB="0" distL="0" distR="0" wp14:anchorId="00A7587B" wp14:editId="0B22609A">
+            <wp:extent cx="5274310" cy="2826385"/>
             <wp:effectExtent l="0" t="0" r="2540" b="0"/>
-            <wp:docPr id="4" name="图片 4"/>
+            <wp:docPr id="2" name="图片 2"/>
             <wp:cNvGraphicFramePr>
               <a:graphicFrameLocks xmlns:a="http://schemas.openxmlformats.org/drawingml/2006/main" noChangeAspect="1"/>
             </wp:cNvGraphicFramePr>
@@ -246,7 +241,54 @@
                   <pic:spPr>
                     <a:xfrm>
                       <a:off x="0" y="0"/>
-                      <a:ext cx="5274310" cy="3244850"/>
+                      <a:ext cx="5274310" cy="2826385"/>
+                    </a:xfrm>
+                    <a:prstGeom prst="rect">
+                      <a:avLst/>
+                    </a:prstGeom>
+                  </pic:spPr>
+                </pic:pic>
+              </a:graphicData>
+            </a:graphic>
+          </wp:inline>
+        </w:drawing>
+      </w:r>
+    </w:p>
+    <w:p>
+      <w:pPr>
+        <w:rPr>
+          <w:rFonts w:hint="eastAsia"/>
+        </w:rPr>
+      </w:pPr>
+      <w:r>
+        <w:rPr>
+          <w:noProof/>
+        </w:rPr>
+        <w:drawing>
+          <wp:inline distT="0" distB="0" distL="0" distR="0" wp14:anchorId="2124153F" wp14:editId="3028244E">
+            <wp:extent cx="5274310" cy="1436370"/>
+            <wp:effectExtent l="0" t="0" r="2540" b="0"/>
+            <wp:docPr id="5" name="图片 5"/>
+            <wp:cNvGraphicFramePr>
+              <a:graphicFrameLocks xmlns:a="http://schemas.openxmlformats.org/drawingml/2006/main" noChangeAspect="1"/>
+            </wp:cNvGraphicFramePr>
+            <a:graphic xmlns:a="http://schemas.openxmlformats.org/drawingml/2006/main">
+              <a:graphicData uri="http://schemas.openxmlformats.org/drawingml/2006/picture">
+                <pic:pic xmlns:pic="http://schemas.openxmlformats.org/drawingml/2006/picture">
+                  <pic:nvPicPr>
+                    <pic:cNvPr id="1" name=""/>
+                    <pic:cNvPicPr/>
+                  </pic:nvPicPr>
+                  <pic:blipFill>
+                    <a:blip r:embed="rId8"/>
+                    <a:stretch>
+                      <a:fillRect/>
+                    </a:stretch>
+                  </pic:blipFill>
+                  <pic:spPr>
+                    <a:xfrm>
+                      <a:off x="0" y="0"/>
+                      <a:ext cx="5274310" cy="1436370"/>
                     </a:xfrm>
                     <a:prstGeom prst="rect">
                       <a:avLst/>
@@ -709,6 +751,31 @@
       <w:u w:val="single"/>
     </w:rPr>
   </w:style>
+  <w:style w:type="paragraph" w:styleId="a4">
+    <w:name w:val="Balloon Text"/>
+    <w:basedOn w:val="a"/>
+    <w:link w:val="a5"/>
+    <w:uiPriority w:val="99"/>
+    <w:semiHidden/>
+    <w:unhideWhenUsed/>
+    <w:rsid w:val="00AA7BD2"/>
+    <w:rPr>
+      <w:sz w:val="18"/>
+      <w:szCs w:val="18"/>
+    </w:rPr>
+  </w:style>
+  <w:style w:type="character" w:customStyle="1" w:styleId="a5">
+    <w:name w:val="批注框文本 字符"/>
+    <w:basedOn w:val="a0"/>
+    <w:link w:val="a4"/>
+    <w:uiPriority w:val="99"/>
+    <w:semiHidden/>
+    <w:rsid w:val="00AA7BD2"/>
+    <w:rPr>
+      <w:sz w:val="18"/>
+      <w:szCs w:val="18"/>
+    </w:rPr>
+  </w:style>
 </w:styles>
 </file>
 

--- a/jenkins/jenkins自动发邮件配置.docx
+++ b/jenkins/jenkins自动发邮件配置.docx
@@ -3,44 +3,44 @@
 <w:document xmlns:wpc="http://schemas.microsoft.com/office/word/2010/wordprocessingCanvas" xmlns:cx="http://schemas.microsoft.com/office/drawing/2014/chartex" xmlns:cx1="http://schemas.microsoft.com/office/drawing/2015/9/8/chartex" xmlns:cx2="http://schemas.microsoft.com/office/drawing/2015/10/21/chartex" xmlns:cx3="http://schemas.microsoft.com/office/drawing/2016/5/9/chartex" xmlns:cx4="http://schemas.microsoft.com/office/drawing/2016/5/10/chartex" xmlns:cx5="http://schemas.microsoft.com/office/drawing/2016/5/11/chartex" xmlns:cx6="http://schemas.microsoft.com/office/drawing/2016/5/12/chartex" xmlns:cx7="http://schemas.microsoft.com/office/drawing/2016/5/13/chartex" xmlns:cx8="http://schemas.microsoft.com/office/drawing/2016/5/14/chartex" xmlns:mc="http://schemas.openxmlformats.org/markup-compatibility/2006" xmlns:aink="http://schemas.microsoft.com/office/drawing/2016/ink" xmlns:am3d="http://schemas.microsoft.com/office/drawing/2017/model3d" xmlns:o="urn:schemas-microsoft-com:office:office" xmlns:r="http://schemas.openxmlformats.org/officeDocument/2006/relationships" xmlns:m="http://schemas.openxmlformats.org/officeDocument/2006/math" xmlns:v="urn:schemas-microsoft-com:vml" xmlns:wp14="http://schemas.microsoft.com/office/word/2010/wordprocessingDrawing" xmlns:wp="http://schemas.openxmlformats.org/drawingml/2006/wordprocessingDrawing" xmlns:w10="urn:schemas-microsoft-com:office:word" xmlns:w="http://schemas.openxmlformats.org/wordprocessingml/2006/main" xmlns:w14="http://schemas.microsoft.com/office/word/2010/wordml" xmlns:w15="http://schemas.microsoft.com/office/word/2012/wordml" xmlns:w16cid="http://schemas.microsoft.com/office/word/2016/wordml/cid" xmlns:w16se="http://schemas.microsoft.com/office/word/2015/wordml/symex" xmlns:wpg="http://schemas.microsoft.com/office/word/2010/wordprocessingGroup" xmlns:wpi="http://schemas.microsoft.com/office/word/2010/wordprocessingInk" xmlns:wne="http://schemas.microsoft.com/office/word/2006/wordml" xmlns:wps="http://schemas.microsoft.com/office/word/2010/wordprocessingShape" mc:Ignorable="w14 w15 w16se w16cid wp14">
   <w:body>
     <w:p>
-      <w:r>
-        <w:t>J</w:t>
-      </w:r>
-      <w:r>
-        <w:rPr>
-          <w:rFonts w:hint="eastAsia"/>
-        </w:rPr>
-        <w:t>e</w:t>
-      </w:r>
-      <w:r>
-        <w:t>nkins</w:t>
-      </w:r>
-      <w:r>
-        <w:rPr>
-          <w:rFonts w:hint="eastAsia"/>
-        </w:rPr>
-        <w:t>自动发邮件配置</w:t>
+      <w:pPr>
+        <w:rPr>
+          <w:rFonts w:ascii="幼圆" w:eastAsia="幼圆" w:hint="eastAsia"/>
+          <w:sz w:val="13"/>
+          <w:szCs w:val="13"/>
+        </w:rPr>
+      </w:pPr>
+      <w:r>
+        <w:rPr>
+          <w:rFonts w:ascii="幼圆" w:eastAsia="幼圆" w:hint="eastAsia"/>
+          <w:sz w:val="13"/>
+          <w:szCs w:val="13"/>
+        </w:rPr>
+        <w:t>Jenkins自动发邮件配置</w:t>
       </w:r>
     </w:p>
     <w:p>
-      <w:r>
-        <w:rPr>
-          <w:rFonts w:hint="eastAsia"/>
-        </w:rPr>
-        <w:t>1</w:t>
-      </w:r>
-      <w:r>
-        <w:rPr>
-          <w:rFonts w:hint="eastAsia"/>
-        </w:rPr>
-        <w:t>：</w:t>
-      </w:r>
-      <w:r>
-        <w:rPr>
-          <w:rFonts w:ascii="Verdana" w:hAnsi="Verdana"/>
+      <w:pPr>
+        <w:rPr>
+          <w:rFonts w:ascii="幼圆" w:eastAsia="幼圆" w:hint="eastAsia"/>
+          <w:sz w:val="13"/>
+          <w:szCs w:val="13"/>
+        </w:rPr>
+      </w:pPr>
+      <w:r>
+        <w:rPr>
+          <w:rFonts w:ascii="幼圆" w:eastAsia="幼圆" w:hint="eastAsia"/>
+          <w:sz w:val="13"/>
+          <w:szCs w:val="13"/>
+        </w:rPr>
+        <w:t>1：</w:t>
+      </w:r>
+      <w:r>
+        <w:rPr>
+          <w:rFonts w:ascii="幼圆" w:eastAsia="幼圆" w:hAnsi="Verdana" w:hint="eastAsia"/>
           <w:color w:val="000000"/>
-          <w:sz w:val="20"/>
-          <w:szCs w:val="20"/>
+          <w:sz w:val="13"/>
+          <w:szCs w:val="13"/>
           <w:shd w:val="clear" w:color="auto" w:fill="FEFEF2"/>
         </w:rPr>
         <w:t> </w:t>
@@ -49,10 +49,10 @@
         <w:r>
           <w:rPr>
             <w:rStyle w:val="a3"/>
-            <w:rFonts w:ascii="Verdana" w:hAnsi="Verdana"/>
+            <w:rFonts w:ascii="幼圆" w:eastAsia="幼圆" w:hAnsi="Verdana" w:hint="eastAsia"/>
             <w:color w:val="075DB3"/>
-            <w:sz w:val="20"/>
-            <w:szCs w:val="20"/>
+            <w:sz w:val="13"/>
+            <w:szCs w:val="13"/>
             <w:shd w:val="clear" w:color="auto" w:fill="FEFEF2"/>
           </w:rPr>
           <w:t>Email Extension Plugin</w:t>
@@ -60,70 +60,94 @@
       </w:hyperlink>
       <w:r>
         <w:rPr>
-          <w:rFonts w:hint="eastAsia"/>
+          <w:rFonts w:ascii="幼圆" w:eastAsia="幼圆" w:hint="eastAsia"/>
+          <w:sz w:val="13"/>
+          <w:szCs w:val="13"/>
         </w:rPr>
         <w:t>插件安装</w:t>
       </w:r>
     </w:p>
     <w:p>
-      <w:r>
-        <w:rPr>
-          <w:rFonts w:hint="eastAsia"/>
-        </w:rPr>
-        <w:t>2</w:t>
-      </w:r>
-      <w:r>
-        <w:rPr>
-          <w:rFonts w:hint="eastAsia"/>
-        </w:rPr>
-        <w:t>：</w:t>
+      <w:pPr>
+        <w:rPr>
+          <w:rFonts w:ascii="幼圆" w:eastAsia="幼圆" w:hint="eastAsia"/>
+          <w:sz w:val="13"/>
+          <w:szCs w:val="13"/>
+        </w:rPr>
+      </w:pPr>
+      <w:r>
+        <w:rPr>
+          <w:rFonts w:ascii="幼圆" w:eastAsia="幼圆" w:hint="eastAsia"/>
+          <w:sz w:val="13"/>
+          <w:szCs w:val="13"/>
+        </w:rPr>
+        <w:t>2：</w:t>
       </w:r>
       <w:proofErr w:type="spellStart"/>
       <w:r>
         <w:rPr>
-          <w:rFonts w:hint="eastAsia"/>
-        </w:rPr>
-        <w:t>j</w:t>
-      </w:r>
-      <w:r>
-        <w:t>enkins</w:t>
+          <w:rFonts w:ascii="幼圆" w:eastAsia="幼圆" w:hint="eastAsia"/>
+          <w:sz w:val="13"/>
+          <w:szCs w:val="13"/>
+        </w:rPr>
+        <w:t>jenkins</w:t>
       </w:r>
       <w:proofErr w:type="spellEnd"/>
       <w:r>
+        <w:rPr>
+          <w:rFonts w:ascii="幼圆" w:eastAsia="幼圆" w:hint="eastAsia"/>
+          <w:sz w:val="13"/>
+          <w:szCs w:val="13"/>
+        </w:rPr>
         <w:t>-------</w:t>
       </w:r>
       <w:r>
+        <w:rPr>
+          <w:rFonts w:ascii="幼圆" w:eastAsia="幼圆" w:hint="eastAsia"/>
+          <w:sz w:val="13"/>
+          <w:szCs w:val="13"/>
+        </w:rPr>
         <w:sym w:font="Wingdings" w:char="F0E0"/>
       </w:r>
       <w:r>
         <w:rPr>
-          <w:rFonts w:hint="eastAsia"/>
-        </w:rPr>
-        <w:t>系统管理</w:t>
-      </w:r>
-      <w:r>
-        <w:rPr>
-          <w:rFonts w:hint="eastAsia"/>
-        </w:rPr>
-        <w:t>-</w:t>
-      </w:r>
-      <w:r>
-        <w:t>--------</w:t>
-      </w:r>
-      <w:r>
+          <w:rFonts w:ascii="幼圆" w:eastAsia="幼圆" w:hint="eastAsia"/>
+          <w:sz w:val="13"/>
+          <w:szCs w:val="13"/>
+        </w:rPr>
+        <w:t>系统管理---------</w:t>
+      </w:r>
+      <w:r>
+        <w:rPr>
+          <w:rFonts w:ascii="幼圆" w:eastAsia="幼圆" w:hint="eastAsia"/>
+          <w:sz w:val="13"/>
+          <w:szCs w:val="13"/>
+        </w:rPr>
         <w:sym w:font="Wingdings" w:char="F0E0"/>
       </w:r>
       <w:r>
         <w:rPr>
-          <w:rFonts w:hint="eastAsia"/>
+          <w:rFonts w:ascii="幼圆" w:eastAsia="幼圆" w:hint="eastAsia"/>
+          <w:sz w:val="13"/>
+          <w:szCs w:val="13"/>
         </w:rPr>
         <w:t>系统设置</w:t>
       </w:r>
     </w:p>
     <w:p>
-      <w:r>
-        <w:rPr>
+      <w:pPr>
+        <w:rPr>
+          <w:rFonts w:ascii="幼圆" w:eastAsia="幼圆" w:hint="eastAsia"/>
+          <w:sz w:val="13"/>
+          <w:szCs w:val="13"/>
+        </w:rPr>
+      </w:pPr>
+      <w:r>
+        <w:rPr>
+          <w:rFonts w:ascii="幼圆" w:eastAsia="幼圆" w:hint="eastAsia"/>
           <w:noProof/>
+          <w:sz w:val="13"/>
+          <w:szCs w:val="13"/>
         </w:rPr>
         <w:drawing>
           <wp:inline distT="0" distB="0" distL="0" distR="0" wp14:anchorId="6B0C5FCC" wp14:editId="4E4F1681">
@@ -163,9 +187,19 @@
       </w:r>
     </w:p>
     <w:p>
-      <w:r>
-        <w:rPr>
+      <w:pPr>
+        <w:rPr>
+          <w:rFonts w:ascii="幼圆" w:eastAsia="幼圆" w:hint="eastAsia"/>
+          <w:sz w:val="13"/>
+          <w:szCs w:val="13"/>
+        </w:rPr>
+      </w:pPr>
+      <w:r>
+        <w:rPr>
+          <w:rFonts w:ascii="幼圆" w:eastAsia="幼圆" w:hint="eastAsia"/>
           <w:noProof/>
+          <w:sz w:val="13"/>
+          <w:szCs w:val="13"/>
         </w:rPr>
         <w:drawing>
           <wp:inline distT="0" distB="0" distL="0" distR="0" wp14:anchorId="14E71238" wp14:editId="59D9486D">
@@ -205,17 +239,38 @@
       </w:r>
     </w:p>
     <w:p>
-      <w:r>
-        <w:rPr>
-          <w:rFonts w:hint="eastAsia"/>
+      <w:pPr>
+        <w:rPr>
+          <w:rFonts w:ascii="幼圆" w:eastAsia="幼圆" w:hint="eastAsia"/>
+          <w:sz w:val="13"/>
+          <w:szCs w:val="13"/>
+        </w:rPr>
+      </w:pPr>
+      <w:r>
+        <w:rPr>
+          <w:rFonts w:ascii="幼圆" w:eastAsia="幼圆" w:hint="eastAsia"/>
+          <w:sz w:val="13"/>
+          <w:szCs w:val="13"/>
         </w:rPr>
         <w:t>添加构建后操作</w:t>
       </w:r>
+      <w:bookmarkStart w:id="0" w:name="_GoBack"/>
+      <w:bookmarkEnd w:id="0"/>
     </w:p>
     <w:p>
-      <w:r>
-        <w:rPr>
+      <w:pPr>
+        <w:rPr>
+          <w:rFonts w:ascii="幼圆" w:eastAsia="幼圆" w:hint="eastAsia"/>
+          <w:sz w:val="13"/>
+          <w:szCs w:val="13"/>
+        </w:rPr>
+      </w:pPr>
+      <w:r>
+        <w:rPr>
+          <w:rFonts w:ascii="幼圆" w:eastAsia="幼圆" w:hint="eastAsia"/>
           <w:noProof/>
+          <w:sz w:val="13"/>
+          <w:szCs w:val="13"/>
         </w:rPr>
         <w:drawing>
           <wp:inline distT="0" distB="0" distL="0" distR="0" wp14:anchorId="00A7587B" wp14:editId="0B22609A">
@@ -257,12 +312,17 @@
     <w:p>
       <w:pPr>
         <w:rPr>
-          <w:rFonts w:hint="eastAsia"/>
+          <w:rFonts w:ascii="幼圆" w:eastAsia="幼圆" w:hint="eastAsia"/>
+          <w:sz w:val="13"/>
+          <w:szCs w:val="13"/>
         </w:rPr>
       </w:pPr>
       <w:r>
         <w:rPr>
+          <w:rFonts w:ascii="幼圆" w:eastAsia="幼圆" w:hint="eastAsia"/>
           <w:noProof/>
+          <w:sz w:val="13"/>
+          <w:szCs w:val="13"/>
         </w:rPr>
         <w:drawing>
           <wp:inline distT="0" distB="0" distL="0" distR="0" wp14:anchorId="2124153F" wp14:editId="3028244E">
@@ -300,8 +360,6 @@
           </wp:inline>
         </w:drawing>
       </w:r>
-      <w:bookmarkStart w:id="0" w:name="_GoBack"/>
-      <w:bookmarkEnd w:id="0"/>
     </w:p>
     <w:sectPr>
       <w:pgSz w:w="11906" w:h="16838"/>
